--- a/AGHORIS.docx
+++ b/AGHORIS.docx
@@ -9,6 +9,9 @@
       <w:r>
         <w:t>AGHORIS</w:t>
       </w:r>
+      <w:r>
+        <w:t xml:space="preserve"> ARE ON THE WAY</w:t>
+      </w:r>
     </w:p>
     <w:p>
       <w:r>
@@ -20,8 +23,13 @@
       <w:r>
         <w:t xml:space="preserve">. according to the main stream media aghoris are the people who make black magics and eat dead body flash. But aghoris are sadhus which are one of the greatest </w:t>
       </w:r>
-      <w:r>
-        <w:t>devotee of lord shiva.</w:t>
+      <w:proofErr w:type="gramStart"/>
+      <w:r>
+        <w:t>devotee</w:t>
+      </w:r>
+      <w:proofErr w:type="gramEnd"/>
+      <w:r>
+        <w:t xml:space="preserve"> of lord shiva.</w:t>
       </w:r>
       <w:r>
         <w:t xml:space="preserve"> </w:t>
@@ -36,13 +44,21 @@
         <w:t>t eat live things for them plants leaf also have live so they eat flash as they eating normal food for the survival.</w:t>
       </w:r>
       <w:r>
-        <w:t xml:space="preserve"> aghoris </w:t>
-      </w:r>
-      <w:r>
         <w:t xml:space="preserve"> </w:t>
       </w:r>
-      <w:r>
-        <w:t xml:space="preserve">are </w:t>
+      <w:proofErr w:type="gramStart"/>
+      <w:r>
+        <w:t xml:space="preserve">aghoris </w:t>
+      </w:r>
+      <w:r>
+        <w:t xml:space="preserve"> </w:t>
+      </w:r>
+      <w:r>
+        <w:t>are</w:t>
+      </w:r>
+      <w:proofErr w:type="gramEnd"/>
+      <w:r>
+        <w:t xml:space="preserve"> </w:t>
       </w:r>
       <w:r>
         <w:t>generally</w:t>
@@ -57,10 +73,18 @@
         <w:t>h</w:t>
       </w:r>
       <w:r>
-        <w:t>a sadhus who travel with groups</w:t>
-      </w:r>
-      <w:r>
-        <w:t xml:space="preserve"> , stay in camps and they does not enter in cremation grounds.you might get a question why they become aghoirs ?. as it is said that people who wants to </w:t>
+        <w:t xml:space="preserve">a sadhus who travel with </w:t>
+      </w:r>
+      <w:proofErr w:type="gramStart"/>
+      <w:r>
+        <w:t>groups</w:t>
+      </w:r>
+      <w:r>
+        <w:t xml:space="preserve"> ,</w:t>
+      </w:r>
+      <w:proofErr w:type="gramEnd"/>
+      <w:r>
+        <w:t xml:space="preserve"> stay in camps and they does not enter in cremation grounds.you might get a question why they become aghoirs ?. as it is said that people who wants to </w:t>
       </w:r>
       <w:r>
         <w:t>merge with shiva is the shorest path but tougher they become aghoirs.</w:t>
@@ -68,16 +92,40 @@
     </w:p>
     <w:p>
       <w:r>
-        <w:t>For aghoirs there is no pain as we has.they don’t cry when there bestfriend dies</w:t>
-      </w:r>
-      <w:r>
-        <w:t xml:space="preserve">. They don’t has such wishes like they want to buy Rolls Royce  </w:t>
-      </w:r>
-      <w:r>
-        <w:t>.they were only love to have a long meditation and after many years there meditations gets over that happiness they get Is millions times more as compare to us when we buy a car.</w:t>
-      </w:r>
-      <w:r>
-        <w:t xml:space="preserve"> Some aghoris also meditates while keeping there left hand in the air for 12 years and some were </w:t>
+        <w:t xml:space="preserve">For aghoirs there is no pain as we </w:t>
+      </w:r>
+      <w:proofErr w:type="gramStart"/>
+      <w:r>
+        <w:t>has.they</w:t>
+      </w:r>
+      <w:proofErr w:type="gramEnd"/>
+      <w:r>
+        <w:t xml:space="preserve"> don’t cry when there bestfriend dies</w:t>
+      </w:r>
+      <w:r>
+        <w:t xml:space="preserve">. They don’t has such wishes like they want to buy Rolls </w:t>
+      </w:r>
+      <w:proofErr w:type="gramStart"/>
+      <w:r>
+        <w:t xml:space="preserve">Royce  </w:t>
+      </w:r>
+      <w:r>
+        <w:t>.</w:t>
+      </w:r>
+      <w:proofErr w:type="gramEnd"/>
+      <w:r>
+        <w:t>they were only love to have a long meditation and after many years there meditations gets over that happiness they get Is millions times more as compare to us when we buy a car.</w:t>
+      </w:r>
+      <w:r>
+        <w:t xml:space="preserve"> Some aghoris also meditates while keeping </w:t>
+      </w:r>
+      <w:proofErr w:type="gramStart"/>
+      <w:r>
+        <w:t>there</w:t>
+      </w:r>
+      <w:proofErr w:type="gramEnd"/>
+      <w:r>
+        <w:t xml:space="preserve"> left hand in the air for 12 years and some were </w:t>
       </w:r>
       <w:r>
         <w:t>standing for more than 8 years for us we thing it is very though and dangerous but for them it is part of there meditations.</w:t>

--- a/AGHORIS.docx
+++ b/AGHORIS.docx
@@ -10,137 +10,328 @@
         <w:t>AGHORIS</w:t>
       </w:r>
       <w:r>
-        <w:t xml:space="preserve"> ARE ON THE WAY</w:t>
-      </w:r>
+        <w:t xml:space="preserve"> hi</w:t>
+      </w:r>
+      <w:r>
+        <w:t xml:space="preserve"> </w:t>
+      </w:r>
+      <w:proofErr w:type="spellStart"/>
+      <w:r>
+        <w:t>glrkgnlorwigjwoeufjnrbvksiugfisjrgouwsigr</w:t>
+      </w:r>
+      <w:proofErr w:type="spellEnd"/>
     </w:p>
     <w:p>
-      <w:r>
-        <w:t>Aghori is a word which people get scared off. aghori is word which people feel it mysterious.</w:t>
-      </w:r>
-      <w:r>
-        <w:t xml:space="preserve"> aghoris are fully covered of ash. Most of the people thought that aghoris had some magical powers</w:t>
-      </w:r>
-      <w:r>
-        <w:t xml:space="preserve">. according to the main stream media aghoris are the people who make black magics and eat dead body flash. But aghoris are sadhus which are one of the greatest </w:t>
-      </w:r>
-      <w:proofErr w:type="gramStart"/>
-      <w:r>
-        <w:t>devotee</w:t>
-      </w:r>
-      <w:proofErr w:type="gramEnd"/>
-      <w:r>
-        <w:t xml:space="preserve"> of lord shiva.</w:t>
-      </w:r>
-      <w:r>
-        <w:t xml:space="preserve"> </w:t>
-      </w:r>
-      <w:r>
-        <w:t>according to the aghoris they eat dead body flash because that said that they can</w:t>
-      </w:r>
-      <w:r>
-        <w:t>’</w:t>
-      </w:r>
-      <w:r>
-        <w:t>t eat live things for them plants leaf also have live so they eat flash as they eating normal food for the survival.</w:t>
-      </w:r>
-      <w:r>
-        <w:t xml:space="preserve"> </w:t>
-      </w:r>
-      <w:proofErr w:type="gramStart"/>
-      <w:r>
-        <w:t xml:space="preserve">aghoris </w:t>
-      </w:r>
-      <w:r>
-        <w:t xml:space="preserve"> </w:t>
-      </w:r>
-      <w:r>
-        <w:t>are</w:t>
-      </w:r>
-      <w:proofErr w:type="gramEnd"/>
-      <w:r>
-        <w:t xml:space="preserve"> </w:t>
-      </w:r>
-      <w:r>
-        <w:t>generally</w:t>
-      </w:r>
-      <w:r>
-        <w:t xml:space="preserve"> meditates at normal day time as well as they meditate at night seating on ashes in cremation grounds. </w:t>
-      </w:r>
-      <w:r>
-        <w:t>People might thing they were dangerous for us but they also like as normal human begins but they look like a angry sadhus.all the aghori sadhu are not the same there also knows as nag</w:t>
-      </w:r>
-      <w:r>
-        <w:t>h</w:t>
-      </w:r>
-      <w:r>
-        <w:t xml:space="preserve">a sadhus who travel with </w:t>
-      </w:r>
-      <w:proofErr w:type="gramStart"/>
-      <w:r>
-        <w:t>groups</w:t>
-      </w:r>
-      <w:r>
-        <w:t xml:space="preserve"> ,</w:t>
-      </w:r>
-      <w:proofErr w:type="gramEnd"/>
-      <w:r>
-        <w:t xml:space="preserve"> stay in camps and they does not enter in cremation grounds.you might get a question why they become aghoirs ?. as it is said that people who wants to </w:t>
-      </w:r>
-      <w:r>
-        <w:t>merge with shiva is the shorest path but tougher they become aghoirs.</w:t>
-      </w:r>
+      <w:pPr>
+        <w:jc w:val="center"/>
+      </w:pPr>
     </w:p>
     <w:p>
-      <w:r>
-        <w:t xml:space="preserve">For aghoirs there is no pain as we </w:t>
-      </w:r>
-      <w:proofErr w:type="gramStart"/>
+      <w:proofErr w:type="spellStart"/>
+      <w:r>
+        <w:t>Aghori</w:t>
+      </w:r>
+      <w:proofErr w:type="spellEnd"/>
+      <w:r>
+        <w:t xml:space="preserve"> is a word which people get scared off. </w:t>
+      </w:r>
+      <w:proofErr w:type="spellStart"/>
+      <w:r>
+        <w:t>aghori</w:t>
+      </w:r>
+      <w:proofErr w:type="spellEnd"/>
+      <w:r>
+        <w:t xml:space="preserve"> is word which people feel it mysterious.</w:t>
+      </w:r>
+      <w:r>
+        <w:t xml:space="preserve"> </w:t>
+      </w:r>
+      <w:proofErr w:type="spellStart"/>
+      <w:r>
+        <w:t>aghoris</w:t>
+      </w:r>
+      <w:proofErr w:type="spellEnd"/>
+      <w:r>
+        <w:t xml:space="preserve"> are fully covered of ash. Most of the people thought that </w:t>
+      </w:r>
+      <w:proofErr w:type="spellStart"/>
+      <w:r>
+        <w:t>aghoris</w:t>
+      </w:r>
+      <w:proofErr w:type="spellEnd"/>
+      <w:r>
+        <w:t xml:space="preserve"> had some magical powers</w:t>
+      </w:r>
+      <w:r>
+        <w:t xml:space="preserve">. according to the main stream media </w:t>
+      </w:r>
+      <w:proofErr w:type="spellStart"/>
+      <w:r>
+        <w:t>aghoris</w:t>
+      </w:r>
+      <w:proofErr w:type="spellEnd"/>
+      <w:r>
+        <w:t xml:space="preserve"> are the people who make black magics and eat dead body flash. But </w:t>
+      </w:r>
+      <w:proofErr w:type="spellStart"/>
+      <w:r>
+        <w:t>aghoris</w:t>
+      </w:r>
+      <w:proofErr w:type="spellEnd"/>
+      <w:r>
+        <w:t xml:space="preserve"> are sadhus which are one of the greatest </w:t>
+      </w:r>
+      <w:r>
+        <w:t>devotee of lord shiva.</w:t>
+      </w:r>
+      <w:r>
+        <w:t xml:space="preserve"> </w:t>
+      </w:r>
+      <w:r>
+        <w:t xml:space="preserve">according to the </w:t>
+      </w:r>
+      <w:proofErr w:type="spellStart"/>
+      <w:r>
+        <w:t>aghoris</w:t>
+      </w:r>
+      <w:proofErr w:type="spellEnd"/>
+      <w:r>
+        <w:t xml:space="preserve"> they eat dead body flash because that said that they can</w:t>
+      </w:r>
+      <w:r>
+        <w:t>’</w:t>
+      </w:r>
+      <w:r>
+        <w:t>t eat live things for them plants leaf also have live so they eat flash as they eating normal food for the survival.</w:t>
+      </w:r>
+      <w:r>
+        <w:t xml:space="preserve"> </w:t>
+      </w:r>
+      <w:proofErr w:type="spellStart"/>
+      <w:r>
+        <w:t>aghoris</w:t>
+      </w:r>
+      <w:proofErr w:type="spellEnd"/>
+      <w:r>
+        <w:t xml:space="preserve"> </w:t>
+      </w:r>
+      <w:r>
+        <w:t xml:space="preserve"> </w:t>
+      </w:r>
+      <w:r>
+        <w:t xml:space="preserve">are </w:t>
+      </w:r>
+      <w:r>
+        <w:t>generally</w:t>
+      </w:r>
+      <w:r>
+        <w:t xml:space="preserve"> meditates at normal day time as well as they meditate at night seating on ashes in cremation grounds. </w:t>
+      </w:r>
+      <w:r>
+        <w:t xml:space="preserve">People might thing they were dangerous for us but they also like as normal human begins but they look like </w:t>
+      </w:r>
+      <w:proofErr w:type="spellStart"/>
+      <w:r>
+        <w:t>a</w:t>
+      </w:r>
+      <w:proofErr w:type="spellEnd"/>
+      <w:r>
+        <w:t xml:space="preserve"> angry </w:t>
+      </w:r>
+      <w:proofErr w:type="spellStart"/>
+      <w:r>
+        <w:t>sadhus.all</w:t>
+      </w:r>
+      <w:proofErr w:type="spellEnd"/>
+      <w:r>
+        <w:t xml:space="preserve"> the </w:t>
+      </w:r>
+      <w:proofErr w:type="spellStart"/>
+      <w:r>
+        <w:t>aghori</w:t>
+      </w:r>
+      <w:proofErr w:type="spellEnd"/>
+      <w:r>
+        <w:t xml:space="preserve"> sadhu are not the same there also </w:t>
+      </w:r>
+      <w:proofErr w:type="spellStart"/>
+      <w:r>
+        <w:t>knows</w:t>
+      </w:r>
+      <w:proofErr w:type="spellEnd"/>
+      <w:r>
+        <w:t xml:space="preserve"> as </w:t>
+      </w:r>
+      <w:proofErr w:type="spellStart"/>
+      <w:r>
+        <w:t>nag</w:t>
+      </w:r>
+      <w:r>
+        <w:t>h</w:t>
+      </w:r>
+      <w:r>
+        <w:t>a</w:t>
+      </w:r>
+      <w:proofErr w:type="spellEnd"/>
+      <w:r>
+        <w:t xml:space="preserve"> sadhus who travel with groups</w:t>
+      </w:r>
+      <w:r>
+        <w:t xml:space="preserve"> , stay in camps and they does not enter in cremation </w:t>
+      </w:r>
+      <w:proofErr w:type="spellStart"/>
+      <w:r>
+        <w:t>grounds.you</w:t>
+      </w:r>
+      <w:proofErr w:type="spellEnd"/>
+      <w:r>
+        <w:t xml:space="preserve"> might get a question why they become </w:t>
+      </w:r>
+      <w:proofErr w:type="spellStart"/>
+      <w:r>
+        <w:t>aghoirs</w:t>
+      </w:r>
+      <w:proofErr w:type="spellEnd"/>
+      <w:r>
+        <w:t xml:space="preserve"> ?. as it is said that people who wants to </w:t>
+      </w:r>
+      <w:r>
+        <w:t xml:space="preserve">merge with shiva is the </w:t>
+      </w:r>
+      <w:proofErr w:type="spellStart"/>
+      <w:r>
+        <w:t>shorest</w:t>
+      </w:r>
+      <w:proofErr w:type="spellEnd"/>
+      <w:r>
+        <w:t xml:space="preserve"> path but tougher they become </w:t>
+      </w:r>
+      <w:proofErr w:type="spellStart"/>
+      <w:r>
+        <w:t>aghoirs</w:t>
+      </w:r>
+      <w:proofErr w:type="spellEnd"/>
+      <w:r>
+        <w:t>.</w:t>
+      </w:r>
+    </w:p>
+    <w:p>
+      <w:r>
+        <w:t xml:space="preserve">For </w:t>
+      </w:r>
+      <w:proofErr w:type="spellStart"/>
+      <w:r>
+        <w:t>aghoirs</w:t>
+      </w:r>
+      <w:proofErr w:type="spellEnd"/>
+      <w:r>
+        <w:t xml:space="preserve"> there is no pain as we </w:t>
+      </w:r>
+      <w:proofErr w:type="spellStart"/>
       <w:r>
         <w:t>has.they</w:t>
       </w:r>
-      <w:proofErr w:type="gramEnd"/>
-      <w:r>
-        <w:t xml:space="preserve"> don’t cry when there bestfriend dies</w:t>
-      </w:r>
-      <w:r>
-        <w:t xml:space="preserve">. They don’t has such wishes like they want to buy Rolls </w:t>
-      </w:r>
-      <w:proofErr w:type="gramStart"/>
-      <w:r>
-        <w:t xml:space="preserve">Royce  </w:t>
-      </w:r>
-      <w:r>
-        <w:t>.</w:t>
-      </w:r>
-      <w:proofErr w:type="gramEnd"/>
-      <w:r>
-        <w:t>they were only love to have a long meditation and after many years there meditations gets over that happiness they get Is millions times more as compare to us when we buy a car.</w:t>
-      </w:r>
-      <w:r>
-        <w:t xml:space="preserve"> Some aghoris also meditates while keeping </w:t>
-      </w:r>
-      <w:proofErr w:type="gramStart"/>
+      <w:proofErr w:type="spellEnd"/>
+      <w:r>
+        <w:t xml:space="preserve"> don’t cry when there </w:t>
+      </w:r>
+      <w:proofErr w:type="spellStart"/>
+      <w:r>
+        <w:t>bestfriend</w:t>
+      </w:r>
+      <w:proofErr w:type="spellEnd"/>
+      <w:r>
+        <w:t xml:space="preserve"> dies</w:t>
+      </w:r>
+      <w:r>
+        <w:t xml:space="preserve">. They don’t has such wishes like they want to buy Rolls Royce  </w:t>
+      </w:r>
+      <w:r>
+        <w:t>.they were only love to have a long meditation and after many years there meditations gets over that happiness they get Is millions times more as compare to us when we buy a car.</w:t>
+      </w:r>
+      <w:r>
+        <w:t xml:space="preserve"> Some </w:t>
+      </w:r>
+      <w:proofErr w:type="spellStart"/>
+      <w:r>
+        <w:t>aghoris</w:t>
+      </w:r>
+      <w:proofErr w:type="spellEnd"/>
+      <w:r>
+        <w:t xml:space="preserve"> also meditates while keeping </w:t>
+      </w:r>
+      <w:proofErr w:type="spellStart"/>
       <w:r>
         <w:t>there</w:t>
       </w:r>
-      <w:proofErr w:type="gramEnd"/>
+      <w:proofErr w:type="spellEnd"/>
       <w:r>
         <w:t xml:space="preserve"> left hand in the air for 12 years and some were </w:t>
       </w:r>
       <w:r>
-        <w:t>standing for more than 8 years for us we thing it is very though and dangerous but for them it is part of there meditations.</w:t>
-      </w:r>
-      <w:r>
-        <w:t xml:space="preserve"> aghoris don’t like publicity they genrally like to do they wrok alone with calmness. For them there is only one rule they don’t </w:t>
-      </w:r>
+        <w:t xml:space="preserve">standing for more than 8 years for us we thing it is very though and dangerous but for them it is part of </w:t>
+      </w:r>
+      <w:proofErr w:type="spellStart"/>
+      <w:r>
+        <w:t>there</w:t>
+      </w:r>
+      <w:proofErr w:type="spellEnd"/>
+      <w:r>
+        <w:t xml:space="preserve"> meditations.</w:t>
+      </w:r>
+      <w:r>
+        <w:t xml:space="preserve"> </w:t>
+      </w:r>
+      <w:proofErr w:type="spellStart"/>
+      <w:r>
+        <w:t>aghoris</w:t>
+      </w:r>
+      <w:proofErr w:type="spellEnd"/>
+      <w:r>
+        <w:t xml:space="preserve"> don’t like publicity they </w:t>
+      </w:r>
+      <w:proofErr w:type="spellStart"/>
+      <w:r>
+        <w:t>genrally</w:t>
+      </w:r>
+      <w:proofErr w:type="spellEnd"/>
+      <w:r>
+        <w:t xml:space="preserve"> like to do they </w:t>
+      </w:r>
+      <w:proofErr w:type="spellStart"/>
+      <w:r>
+        <w:t>wrok</w:t>
+      </w:r>
+      <w:proofErr w:type="spellEnd"/>
+      <w:r>
+        <w:t xml:space="preserve"> alone with calmness. For them there is only one rule they don’t </w:t>
+      </w:r>
+      <w:proofErr w:type="spellStart"/>
       <w:r>
         <w:t>interfer</w:t>
       </w:r>
+      <w:proofErr w:type="spellEnd"/>
       <w:r>
         <w:t xml:space="preserve"> in</w:t>
       </w:r>
       <w:r>
-        <w:t xml:space="preserve"> your life and you don’t interfer in there life.</w:t>
+        <w:t xml:space="preserve"> your life and you don’t </w:t>
+      </w:r>
+      <w:proofErr w:type="spellStart"/>
+      <w:r>
+        <w:t>interfer</w:t>
+      </w:r>
+      <w:proofErr w:type="spellEnd"/>
+      <w:r>
+        <w:t xml:space="preserve"> in </w:t>
+      </w:r>
+      <w:proofErr w:type="spellStart"/>
+      <w:r>
+        <w:t>there</w:t>
+      </w:r>
+      <w:proofErr w:type="spellEnd"/>
+      <w:r>
+        <w:t xml:space="preserve"> life.</w:t>
       </w:r>
       <w:r>
         <w:t xml:space="preserve">  </w:t>
@@ -154,14 +345,32 @@
       <w:r>
         <w:t>,series “tantrik”[</w:t>
       </w:r>
+      <w:proofErr w:type="spellStart"/>
       <w:r>
         <w:t>aghoir</w:t>
       </w:r>
+      <w:proofErr w:type="spellEnd"/>
       <w:r>
         <w:t xml:space="preserve"> who </w:t>
       </w:r>
       <w:r>
-        <w:t xml:space="preserve">meditates with tantra{tool} to increase his spirituality ] are the bad guy how make black magic but tantirk are the people who meditates with the tools for example skull.they use the skull to chant some mantras . </w:t>
+        <w:t xml:space="preserve">meditates with tantra{tool} to increase his spirituality ] are the bad guy how make black magic but </w:t>
+      </w:r>
+      <w:proofErr w:type="spellStart"/>
+      <w:r>
+        <w:t>tantirk</w:t>
+      </w:r>
+      <w:proofErr w:type="spellEnd"/>
+      <w:r>
+        <w:t xml:space="preserve"> are the people who meditates with the tools for example </w:t>
+      </w:r>
+      <w:proofErr w:type="spellStart"/>
+      <w:r>
+        <w:t>skull.they</w:t>
+      </w:r>
+      <w:proofErr w:type="spellEnd"/>
+      <w:r>
+        <w:t xml:space="preserve"> use the skull to chant some mantras . </w:t>
       </w:r>
     </w:p>
     <w:p>
